--- a/Documentation.docx
+++ b/Documentation.docx
@@ -4,7 +4,16 @@
   <w:body>
     <w:p>
       <w:r>
-        <w:t>This set of scripts can be used to re-make all the figures described in the manuscript.</w:t>
+        <w:t>This set of scripts can be used to re-make all the figu</w:t>
+      </w:r>
+      <w:r>
+        <w:t>res described in the manuscript:</w:t>
+      </w:r>
+    </w:p>
+    <w:p/>
+    <w:p>
+      <w:r>
+        <w:t>https://www.biorxiv.org/content/early/2018/01/30/234708</w:t>
       </w:r>
       <w:r>
         <w:br/>
@@ -12,96 +21,227 @@
     </w:p>
     <w:p>
       <w:r>
-        <w:t>The PlantCV scripts used to generate the phenotype data can be found in the following directory:</w:t>
-      </w:r>
-    </w:p>
-    <w:p>
-      <w:r>
-        <w:t>~/Feldman_Ellsworth_Setaria_WUE_2017/script/plantcv_script</w:t>
-      </w:r>
+        <w:t xml:space="preserve">The </w:t>
+      </w:r>
+      <w:proofErr w:type="spellStart"/>
+      <w:r>
+        <w:t>PlantCV</w:t>
+      </w:r>
+      <w:proofErr w:type="spellEnd"/>
+      <w:r>
+        <w:t xml:space="preserve"> scripts used to generate the phenotype data can be found in the following directory:</w:t>
+      </w:r>
+    </w:p>
+    <w:p>
+      <w:r>
+        <w:t>~/Feldman_Ellsworth_Setaria_WUE_2017/script/</w:t>
+      </w:r>
+      <w:proofErr w:type="spellStart"/>
+      <w:r>
+        <w:t>plantcv_script</w:t>
+      </w:r>
+      <w:proofErr w:type="spellEnd"/>
       <w:r>
         <w:br/>
       </w:r>
     </w:p>
     <w:p>
       <w:r>
-        <w:t>To perform the analysis conducted in manuscript in the scripts in the following order:</w:t>
+        <w:t>To perform the ana</w:t>
+      </w:r>
+      <w:r>
+        <w:t>lysis conducted in manuscript run</w:t>
+      </w:r>
+      <w:r>
+        <w:t xml:space="preserve"> the scripts in the following order</w:t>
+      </w:r>
+      <w:r>
+        <w:t xml:space="preserve"> within </w:t>
+      </w:r>
+      <w:proofErr w:type="spellStart"/>
+      <w:r>
+        <w:t>RStudio</w:t>
+      </w:r>
+      <w:proofErr w:type="spellEnd"/>
+      <w:r>
+        <w:t xml:space="preserve"> (you will need to enter the correct working directory at the beginning of each script)</w:t>
+      </w:r>
+      <w:r>
+        <w:t>:</w:t>
       </w:r>
     </w:p>
     <w:p/>
     <w:p>
       <w:r>
-        <w:t>1) fetch_data.R</w:t>
-      </w:r>
+        <w:t xml:space="preserve">1) </w:t>
+      </w:r>
+      <w:proofErr w:type="spellStart"/>
+      <w:proofErr w:type="gramStart"/>
+      <w:r>
+        <w:t>fetch</w:t>
+      </w:r>
+      <w:proofErr w:type="gramEnd"/>
+      <w:r>
+        <w:t>_data.R</w:t>
+      </w:r>
+      <w:proofErr w:type="spellEnd"/>
     </w:p>
     <w:p>
       <w:r>
         <w:t>2</w:t>
       </w:r>
       <w:r>
-        <w:t>) analysis_fxns.R</w:t>
-      </w:r>
+        <w:t xml:space="preserve">) </w:t>
+      </w:r>
+      <w:proofErr w:type="spellStart"/>
+      <w:proofErr w:type="gramStart"/>
+      <w:r>
+        <w:t>analysis</w:t>
+      </w:r>
+      <w:proofErr w:type="gramEnd"/>
+      <w:r>
+        <w:t>_fxns.R</w:t>
+      </w:r>
+      <w:proofErr w:type="spellEnd"/>
     </w:p>
     <w:p>
       <w:r>
         <w:t>3</w:t>
       </w:r>
       <w:r>
-        <w:t>) ril_biomass_modeling.R</w:t>
-      </w:r>
+        <w:t xml:space="preserve">) </w:t>
+      </w:r>
+      <w:proofErr w:type="spellStart"/>
+      <w:proofErr w:type="gramStart"/>
+      <w:r>
+        <w:t>ril</w:t>
+      </w:r>
+      <w:proofErr w:type="gramEnd"/>
+      <w:r>
+        <w:t>_biomass_modeling.R</w:t>
+      </w:r>
+      <w:proofErr w:type="spellEnd"/>
     </w:p>
     <w:p>
       <w:r>
         <w:t>4</w:t>
       </w:r>
       <w:r>
-        <w:t>) ril_water_use.R</w:t>
-      </w:r>
+        <w:t xml:space="preserve">) </w:t>
+      </w:r>
+      <w:proofErr w:type="spellStart"/>
+      <w:proofErr w:type="gramStart"/>
+      <w:r>
+        <w:t>ril</w:t>
+      </w:r>
+      <w:proofErr w:type="gramEnd"/>
+      <w:r>
+        <w:t>_water_use.R</w:t>
+      </w:r>
+      <w:proofErr w:type="spellEnd"/>
     </w:p>
     <w:p>
       <w:r>
         <w:t>5</w:t>
       </w:r>
       <w:r>
-        <w:t>) ril_water_use_supplemental.R</w:t>
-      </w:r>
+        <w:t xml:space="preserve">) </w:t>
+      </w:r>
+      <w:proofErr w:type="spellStart"/>
+      <w:proofErr w:type="gramStart"/>
+      <w:r>
+        <w:t>ril</w:t>
+      </w:r>
+      <w:proofErr w:type="gramEnd"/>
+      <w:r>
+        <w:t>_water_use_supplemental.R</w:t>
+      </w:r>
+      <w:proofErr w:type="spellEnd"/>
     </w:p>
     <w:p>
       <w:r>
         <w:t>6</w:t>
       </w:r>
       <w:r>
-        <w:t>) ril_transpiration_efficiency.R</w:t>
-      </w:r>
+        <w:t xml:space="preserve">) </w:t>
+      </w:r>
+      <w:proofErr w:type="spellStart"/>
+      <w:proofErr w:type="gramStart"/>
+      <w:r>
+        <w:t>ril</w:t>
+      </w:r>
+      <w:proofErr w:type="gramEnd"/>
+      <w:r>
+        <w:t>_transpiration_efficiency.R</w:t>
+      </w:r>
+      <w:proofErr w:type="spellEnd"/>
     </w:p>
     <w:p>
       <w:r>
         <w:t>7</w:t>
       </w:r>
       <w:r>
-        <w:t>) ril_transpiration_analysis.R</w:t>
-      </w:r>
+        <w:t xml:space="preserve">) </w:t>
+      </w:r>
+      <w:proofErr w:type="spellStart"/>
+      <w:proofErr w:type="gramStart"/>
+      <w:r>
+        <w:t>ril</w:t>
+      </w:r>
+      <w:proofErr w:type="gramEnd"/>
+      <w:r>
+        <w:t>_transpiration_analysis.R</w:t>
+      </w:r>
+      <w:proofErr w:type="spellEnd"/>
     </w:p>
     <w:p>
       <w:r>
         <w:t>8</w:t>
       </w:r>
       <w:r>
-        <w:t>) ril_wue_major_axis.R</w:t>
-      </w:r>
+        <w:t xml:space="preserve">) </w:t>
+      </w:r>
+      <w:proofErr w:type="spellStart"/>
+      <w:proofErr w:type="gramStart"/>
+      <w:r>
+        <w:t>ril</w:t>
+      </w:r>
+      <w:proofErr w:type="gramEnd"/>
+      <w:r>
+        <w:t>_wue_major_axis.R</w:t>
+      </w:r>
+      <w:proofErr w:type="spellEnd"/>
     </w:p>
     <w:p>
       <w:r>
         <w:t>9</w:t>
       </w:r>
       <w:r>
-        <w:t>) ril_heritability.R</w:t>
-      </w:r>
+        <w:t xml:space="preserve">) </w:t>
+      </w:r>
+      <w:proofErr w:type="spellStart"/>
+      <w:proofErr w:type="gramStart"/>
+      <w:r>
+        <w:t>ril</w:t>
+      </w:r>
+      <w:proofErr w:type="gramEnd"/>
+      <w:r>
+        <w:t>_heritability.R</w:t>
+      </w:r>
+      <w:proofErr w:type="spellEnd"/>
     </w:p>
     <w:p/>
     <w:p>
       <w:r>
-        <w:t>After this step, output derived from this process is put through the foxy_qtl_pipeline:</w:t>
+        <w:t xml:space="preserve">After this step, output derived from this process is put through the </w:t>
+      </w:r>
+      <w:proofErr w:type="spellStart"/>
+      <w:r>
+        <w:t>foxy_qtl_pipeline</w:t>
+      </w:r>
+      <w:proofErr w:type="spellEnd"/>
+      <w:r>
+        <w:t>:</w:t>
       </w:r>
     </w:p>
     <w:p>
@@ -112,15 +252,22 @@
     <w:p/>
     <w:p>
       <w:r>
-        <w:t xml:space="preserve">The files that are put into the QTL pipeline </w:t>
-      </w:r>
-      <w:r>
-        <w:t>are named with the following convention:</w:t>
-      </w:r>
-    </w:p>
-    <w:p>
-      <w:r>
-        <w:t xml:space="preserve">ril_loess_  </w:t>
+        <w:t>The files that are put into the QTL pipeline are named with the following convention:</w:t>
+      </w:r>
+    </w:p>
+    <w:p>
+      <w:proofErr w:type="spellStart"/>
+      <w:proofErr w:type="gramStart"/>
+      <w:r>
+        <w:t>ril</w:t>
+      </w:r>
+      <w:proofErr w:type="gramEnd"/>
+      <w:r>
+        <w:t>_loess</w:t>
+      </w:r>
+      <w:proofErr w:type="spellEnd"/>
+      <w:r>
+        <w:t xml:space="preserve">_  </w:t>
       </w:r>
       <w:r>
         <w:rPr>
@@ -136,7 +283,23 @@
     <w:p/>
     <w:p>
       <w:r>
-        <w:t>The output files are named as described in the documentation associated with the foxy_qtl_pipeline github account.</w:t>
+        <w:t xml:space="preserve">The output files are named as described in the documentation associated with the </w:t>
+      </w:r>
+      <w:proofErr w:type="spellStart"/>
+      <w:r>
+        <w:t>foxy_qtl_pipeline</w:t>
+      </w:r>
+      <w:proofErr w:type="spellEnd"/>
+      <w:r>
+        <w:t xml:space="preserve"> </w:t>
+      </w:r>
+      <w:proofErr w:type="spellStart"/>
+      <w:r>
+        <w:t>github</w:t>
+      </w:r>
+      <w:proofErr w:type="spellEnd"/>
+      <w:r>
+        <w:t xml:space="preserve"> account.</w:t>
       </w:r>
     </w:p>
     <w:p>
@@ -157,56 +320,126 @@
         <w:t>10</w:t>
       </w:r>
       <w:r>
-        <w:t>) ril_qtl_summary_table.R</w:t>
-      </w:r>
+        <w:t xml:space="preserve">) </w:t>
+      </w:r>
+      <w:proofErr w:type="spellStart"/>
+      <w:proofErr w:type="gramStart"/>
+      <w:r>
+        <w:t>ril</w:t>
+      </w:r>
+      <w:proofErr w:type="gramEnd"/>
+      <w:r>
+        <w:t>_qtl_summary_table.R</w:t>
+      </w:r>
+      <w:proofErr w:type="spellEnd"/>
     </w:p>
     <w:p>
       <w:r>
         <w:t>11</w:t>
       </w:r>
       <w:r>
-        <w:t>) ril_qtl_trait_matrix_plot.R</w:t>
-      </w:r>
+        <w:t xml:space="preserve">) </w:t>
+      </w:r>
+      <w:proofErr w:type="spellStart"/>
+      <w:proofErr w:type="gramStart"/>
+      <w:r>
+        <w:t>ril</w:t>
+      </w:r>
+      <w:proofErr w:type="gramEnd"/>
+      <w:r>
+        <w:t>_qtl_trait_matrix_plot.R</w:t>
+      </w:r>
+      <w:proofErr w:type="spellEnd"/>
     </w:p>
     <w:p>
       <w:r>
         <w:t>12</w:t>
       </w:r>
       <w:r>
-        <w:t>) ril_venn_qtl_summary.R</w:t>
-      </w:r>
+        <w:t xml:space="preserve">) </w:t>
+      </w:r>
+      <w:proofErr w:type="spellStart"/>
+      <w:proofErr w:type="gramStart"/>
+      <w:r>
+        <w:t>ril</w:t>
+      </w:r>
+      <w:proofErr w:type="gramEnd"/>
+      <w:r>
+        <w:t>_venn_qtl_summary.R</w:t>
+      </w:r>
+      <w:proofErr w:type="spellEnd"/>
     </w:p>
     <w:p>
       <w:r>
         <w:t>13</w:t>
       </w:r>
       <w:r>
-        <w:t>) ril_venn_qtl_gxe_summary.R</w:t>
-      </w:r>
+        <w:t xml:space="preserve">) </w:t>
+      </w:r>
+      <w:proofErr w:type="spellStart"/>
+      <w:proofErr w:type="gramStart"/>
+      <w:r>
+        <w:t>ril</w:t>
+      </w:r>
+      <w:proofErr w:type="gramEnd"/>
+      <w:r>
+        <w:t>_venn_qtl_gxe_summary.R</w:t>
+      </w:r>
+      <w:proofErr w:type="spellEnd"/>
     </w:p>
     <w:p>
       <w:r>
         <w:t>14</w:t>
       </w:r>
       <w:r>
-        <w:t>) ril_qtl_timeseries_plots.R</w:t>
-      </w:r>
+        <w:t xml:space="preserve">) </w:t>
+      </w:r>
+      <w:proofErr w:type="spellStart"/>
+      <w:proofErr w:type="gramStart"/>
+      <w:r>
+        <w:t>ril</w:t>
+      </w:r>
+      <w:proofErr w:type="gramEnd"/>
+      <w:r>
+        <w:t>_qtl_timeseries_plots.R</w:t>
+      </w:r>
+      <w:proofErr w:type="spellEnd"/>
     </w:p>
     <w:p>
       <w:r>
         <w:t>15</w:t>
       </w:r>
       <w:r>
-        <w:t>) ril_qtl_summary_table_fixed_marker.R</w:t>
-      </w:r>
+        <w:t xml:space="preserve">) </w:t>
+      </w:r>
+      <w:proofErr w:type="spellStart"/>
+      <w:proofErr w:type="gramStart"/>
+      <w:r>
+        <w:t>ril</w:t>
+      </w:r>
+      <w:proofErr w:type="gramEnd"/>
+      <w:r>
+        <w:t>_qtl_summary_table_fixed_marker.R</w:t>
+      </w:r>
+      <w:proofErr w:type="spellEnd"/>
     </w:p>
     <w:p>
       <w:r>
         <w:t>16</w:t>
       </w:r>
       <w:r>
-        <w:t>) ril_fixed_fx_size_clustering.R</w:t>
-      </w:r>
+        <w:t xml:space="preserve">) </w:t>
+      </w:r>
+      <w:proofErr w:type="spellStart"/>
+      <w:proofErr w:type="gramStart"/>
+      <w:r>
+        <w:t>ril</w:t>
+      </w:r>
+      <w:proofErr w:type="gramEnd"/>
+      <w:r>
+        <w:t>_fixed_fx_size_clustering.R</w:t>
+      </w:r>
+      <w:proofErr w:type="spellEnd"/>
     </w:p>
     <w:p/>
     <w:p>
@@ -217,17 +450,36 @@
     <w:p/>
     <w:p>
       <w:r>
+        <w:lastRenderedPageBreak/>
         <w:t>17</w:t>
       </w:r>
       <w:r>
-        <w:t>) manuscript_figures.R</w:t>
-      </w:r>
+        <w:t xml:space="preserve">) </w:t>
+      </w:r>
+      <w:proofErr w:type="spellStart"/>
+      <w:proofErr w:type="gramStart"/>
+      <w:r>
+        <w:t>manuscript</w:t>
+      </w:r>
+      <w:proofErr w:type="gramEnd"/>
+      <w:r>
+        <w:t>_figures.R</w:t>
+      </w:r>
+      <w:proofErr w:type="spellEnd"/>
     </w:p>
     <w:p/>
     <w:p>
       <w:r>
         <w:t>Please let me know if you have any questions or concerns.</w:t>
       </w:r>
+    </w:p>
+    <w:p/>
+    <w:p>
+      <w:r>
+        <w:t>Max Feldman</w:t>
+      </w:r>
+    </w:p>
+    <w:p>
       <w:bookmarkStart w:id="0" w:name="_GoBack"/>
       <w:bookmarkEnd w:id="0"/>
     </w:p>
@@ -446,6 +698,17 @@
       <w:bCs/>
     </w:rPr>
   </w:style>
+  <w:style w:type="character" w:styleId="Hyperlink">
+    <w:name w:val="Hyperlink"/>
+    <w:basedOn w:val="DefaultParagraphFont"/>
+    <w:uiPriority w:val="99"/>
+    <w:unhideWhenUsed/>
+    <w:rsid w:val="0074620F"/>
+    <w:rPr>
+      <w:color w:val="0000FF" w:themeColor="hyperlink"/>
+      <w:u w:val="single"/>
+    </w:rPr>
+  </w:style>
 </w:styles>
 </file>
 
@@ -652,6 +915,17 @@
     <w:rPr>
       <w:b/>
       <w:bCs/>
+    </w:rPr>
+  </w:style>
+  <w:style w:type="character" w:styleId="Hyperlink">
+    <w:name w:val="Hyperlink"/>
+    <w:basedOn w:val="DefaultParagraphFont"/>
+    <w:uiPriority w:val="99"/>
+    <w:unhideWhenUsed/>
+    <w:rsid w:val="0074620F"/>
+    <w:rPr>
+      <w:color w:val="0000FF" w:themeColor="hyperlink"/>
+      <w:u w:val="single"/>
     </w:rPr>
   </w:style>
 </w:styles>

--- a/Documentation.docx
+++ b/Documentation.docx
@@ -73,7 +73,20 @@
     <w:p/>
     <w:p>
       <w:r>
-        <w:t xml:space="preserve">1) </w:t>
+        <w:t>1) analysis_fxns</w:t>
+      </w:r>
+      <w:bookmarkStart w:id="0" w:name="_GoBack"/>
+      <w:bookmarkEnd w:id="0"/>
+      <w:r>
+        <w:t>.R</w:t>
+      </w:r>
+    </w:p>
+    <w:p>
+      <w:r>
+        <w:t>2</w:t>
+      </w:r>
+      <w:r>
+        <w:t xml:space="preserve">) </w:t>
       </w:r>
       <w:proofErr w:type="spellStart"/>
       <w:proofErr w:type="gramStart"/>
@@ -83,24 +96,6 @@
       <w:proofErr w:type="gramEnd"/>
       <w:r>
         <w:t>_data.R</w:t>
-      </w:r>
-      <w:proofErr w:type="spellEnd"/>
-    </w:p>
-    <w:p>
-      <w:r>
-        <w:t>2</w:t>
-      </w:r>
-      <w:r>
-        <w:t xml:space="preserve">) </w:t>
-      </w:r>
-      <w:proofErr w:type="spellStart"/>
-      <w:proofErr w:type="gramStart"/>
-      <w:r>
-        <w:t>analysis</w:t>
-      </w:r>
-      <w:proofErr w:type="gramEnd"/>
-      <w:r>
-        <w:t>_fxns.R</w:t>
       </w:r>
       <w:proofErr w:type="spellEnd"/>
     </w:p>
@@ -479,10 +474,7 @@
         <w:t>Max Feldman</w:t>
       </w:r>
     </w:p>
-    <w:p>
-      <w:bookmarkStart w:id="0" w:name="_GoBack"/>
-      <w:bookmarkEnd w:id="0"/>
-    </w:p>
+    <w:p/>
     <w:sectPr>
       <w:pgSz w:w="12240" w:h="15840"/>
       <w:pgMar w:top="1440" w:right="1800" w:bottom="1440" w:left="1800" w:header="720" w:footer="720" w:gutter="0"/>
